--- a/CardRoute.docx
+++ b/CardRoute.docx
@@ -1,6 +1,6 @@
 
 <file path=word/document.xml><?xml version="1.0" encoding="utf-8"?>
-<w:document xmlns:wpc="http://schemas.microsoft.com/office/word/2010/wordprocessingCanvas" xmlns:cx="http://schemas.microsoft.com/office/drawing/2014/chartex" xmlns:cx1="http://schemas.microsoft.com/office/drawing/2015/9/8/chartex" xmlns:cx2="http://schemas.microsoft.com/office/drawing/2015/10/21/chartex" xmlns:cx3="http://schemas.microsoft.com/office/drawing/2016/5/9/chartex" xmlns:cx4="http://schemas.microsoft.com/office/drawing/2016/5/10/chartex" xmlns:cx5="http://schemas.microsoft.com/office/drawing/2016/5/11/chartex" xmlns:cx6="http://schemas.microsoft.com/office/drawing/2016/5/12/chartex" xmlns:cx7="http://schemas.microsoft.com/office/drawing/2016/5/13/chartex" xmlns:cx8="http://schemas.microsoft.com/office/drawing/2016/5/14/chartex" xmlns:mc="http://schemas.openxmlformats.org/markup-compatibility/2006" xmlns:aink="http://schemas.microsoft.com/office/drawing/2016/ink" xmlns:am3d="http://schemas.microsoft.com/office/drawing/2017/model3d" xmlns:o="urn:schemas-microsoft-com:office:office" xmlns:r="http://schemas.openxmlformats.org/officeDocument/2006/relationships" xmlns:m="http://schemas.openxmlformats.org/officeDocument/2006/math" xmlns:v="urn:schemas-microsoft-com:vml" xmlns:wp14="http://schemas.microsoft.com/office/word/2010/wordprocessingDrawing" xmlns:wp="http://schemas.openxmlformats.org/drawingml/2006/wordprocessingDrawing" xmlns:w10="urn:schemas-microsoft-com:office:word" xmlns:w="http://schemas.openxmlformats.org/wordprocessingml/2006/main" xmlns:w14="http://schemas.microsoft.com/office/word/2010/wordml" xmlns:w15="http://schemas.microsoft.com/office/word/2012/wordml" xmlns:w16cid="http://schemas.microsoft.com/office/word/2016/wordml/cid" xmlns:w16se="http://schemas.microsoft.com/office/word/2015/wordml/symex" xmlns:wpg="http://schemas.microsoft.com/office/word/2010/wordprocessingGroup" xmlns:wpi="http://schemas.microsoft.com/office/word/2010/wordprocessingInk" xmlns:wne="http://schemas.microsoft.com/office/word/2006/wordml" xmlns:wps="http://schemas.microsoft.com/office/word/2010/wordprocessingShape" mc:Ignorable="w14 w15 w16se w16cid wp14">
+<w:document xmlns:wpc="http://schemas.microsoft.com/office/word/2010/wordprocessingCanvas" xmlns:mc="http://schemas.openxmlformats.org/markup-compatibility/2006" xmlns:o="urn:schemas-microsoft-com:office:office" xmlns:r="http://schemas.openxmlformats.org/officeDocument/2006/relationships" xmlns:m="http://schemas.openxmlformats.org/officeDocument/2006/math" xmlns:v="urn:schemas-microsoft-com:vml" xmlns:wp14="http://schemas.microsoft.com/office/word/2010/wordprocessingDrawing" xmlns:wp="http://schemas.openxmlformats.org/drawingml/2006/wordprocessingDrawing" xmlns:w10="urn:schemas-microsoft-com:office:word" xmlns:w="http://schemas.openxmlformats.org/wordprocessingml/2006/main" xmlns:w14="http://schemas.microsoft.com/office/word/2010/wordml" xmlns:w15="http://schemas.microsoft.com/office/word/2012/wordml" xmlns:wpg="http://schemas.microsoft.com/office/word/2010/wordprocessingGroup" xmlns:wpi="http://schemas.microsoft.com/office/word/2010/wordprocessingInk" xmlns:wne="http://schemas.microsoft.com/office/word/2006/wordml" xmlns:wps="http://schemas.microsoft.com/office/word/2010/wordprocessingShape" mc:Ignorable="w14 w15 wp14">
   <w:body>
     <w:tbl>
       <w:tblPr>
@@ -252,18 +252,18 @@
             <w:pPr>
               <w:pStyle w:val="a3"/>
               <w:ind w:left="0"/>
-              <w:rPr>
-                <w:lang w:val="en-US"/>
-              </w:rPr>
-            </w:pPr>
-            <w:r>
-              <w:t>Тэги,</w:t>
+            </w:pPr>
+            <w:r>
+              <w:t>Тэги, относящиеся к доперсонализации</w:t>
+            </w:r>
+            <w:r>
+              <w:t xml:space="preserve"> </w:t>
+            </w:r>
+            <w:r>
+              <w:t>через чтение магнитной полосы</w:t>
             </w:r>
             <w:bookmarkStart w:id="0" w:name="_GoBack"/>
             <w:bookmarkEnd w:id="0"/>
-            <w:r>
-              <w:t xml:space="preserve"> относящиеся к доперсонализации</w:t>
-            </w:r>
           </w:p>
         </w:tc>
       </w:tr>
@@ -2545,7 +2545,6 @@
               <w:rPr>
                 <w:i/>
                 <w:iCs/>
-                <w:lang w:val="en-US"/>
               </w:rPr>
             </w:pPr>
             <w:r>
@@ -3182,7 +3181,13 @@
           </w:tcPr>
           <w:p>
             <w:r>
-              <w:t xml:space="preserve">Правила формирования данных карты из считанной магнитной дородки в случае </w:t>
+              <w:t>Правила формирования данных ка</w:t>
+            </w:r>
+            <w:r>
+              <w:t>рты из считанной магнитной дорож</w:t>
+            </w:r>
+            <w:r>
+              <w:t xml:space="preserve">ки в случае </w:t>
             </w:r>
             <w:r>
               <w:rPr>
@@ -5326,7 +5331,7 @@
 </file>
 
 <file path=word/endnotes.xml><?xml version="1.0" encoding="utf-8"?>
-<w:endnotes xmlns:wpc="http://schemas.microsoft.com/office/word/2010/wordprocessingCanvas" xmlns:cx="http://schemas.microsoft.com/office/drawing/2014/chartex" xmlns:cx1="http://schemas.microsoft.com/office/drawing/2015/9/8/chartex" xmlns:cx2="http://schemas.microsoft.com/office/drawing/2015/10/21/chartex" xmlns:cx3="http://schemas.microsoft.com/office/drawing/2016/5/9/chartex" xmlns:cx4="http://schemas.microsoft.com/office/drawing/2016/5/10/chartex" xmlns:cx5="http://schemas.microsoft.com/office/drawing/2016/5/11/chartex" xmlns:cx6="http://schemas.microsoft.com/office/drawing/2016/5/12/chartex" xmlns:cx7="http://schemas.microsoft.com/office/drawing/2016/5/13/chartex" xmlns:cx8="http://schemas.microsoft.com/office/drawing/2016/5/14/chartex" xmlns:mc="http://schemas.openxmlformats.org/markup-compatibility/2006" xmlns:aink="http://schemas.microsoft.com/office/drawing/2016/ink" xmlns:am3d="http://schemas.microsoft.com/office/drawing/2017/model3d" xmlns:o="urn:schemas-microsoft-com:office:office" xmlns:r="http://schemas.openxmlformats.org/officeDocument/2006/relationships" xmlns:m="http://schemas.openxmlformats.org/officeDocument/2006/math" xmlns:v="urn:schemas-microsoft-com:vml" xmlns:wp14="http://schemas.microsoft.com/office/word/2010/wordprocessingDrawing" xmlns:wp="http://schemas.openxmlformats.org/drawingml/2006/wordprocessingDrawing" xmlns:w10="urn:schemas-microsoft-com:office:word" xmlns:w="http://schemas.openxmlformats.org/wordprocessingml/2006/main" xmlns:w14="http://schemas.microsoft.com/office/word/2010/wordml" xmlns:w15="http://schemas.microsoft.com/office/word/2012/wordml" xmlns:w16cid="http://schemas.microsoft.com/office/word/2016/wordml/cid" xmlns:w16se="http://schemas.microsoft.com/office/word/2015/wordml/symex" xmlns:wpg="http://schemas.microsoft.com/office/word/2010/wordprocessingGroup" xmlns:wpi="http://schemas.microsoft.com/office/word/2010/wordprocessingInk" xmlns:wne="http://schemas.microsoft.com/office/word/2006/wordml" xmlns:wps="http://schemas.microsoft.com/office/word/2010/wordprocessingShape" mc:Ignorable="w14 w15 w16se w16cid wp14">
+<w:endnotes xmlns:wpc="http://schemas.microsoft.com/office/word/2010/wordprocessingCanvas" xmlns:mc="http://schemas.openxmlformats.org/markup-compatibility/2006" xmlns:o="urn:schemas-microsoft-com:office:office" xmlns:r="http://schemas.openxmlformats.org/officeDocument/2006/relationships" xmlns:m="http://schemas.openxmlformats.org/officeDocument/2006/math" xmlns:v="urn:schemas-microsoft-com:vml" xmlns:wp14="http://schemas.microsoft.com/office/word/2010/wordprocessingDrawing" xmlns:wp="http://schemas.openxmlformats.org/drawingml/2006/wordprocessingDrawing" xmlns:w10="urn:schemas-microsoft-com:office:word" xmlns:w="http://schemas.openxmlformats.org/wordprocessingml/2006/main" xmlns:w14="http://schemas.microsoft.com/office/word/2010/wordml" xmlns:w15="http://schemas.microsoft.com/office/word/2012/wordml" xmlns:wpg="http://schemas.microsoft.com/office/word/2010/wordprocessingGroup" xmlns:wpi="http://schemas.microsoft.com/office/word/2010/wordprocessingInk" xmlns:wne="http://schemas.microsoft.com/office/word/2006/wordml" xmlns:wps="http://schemas.microsoft.com/office/word/2010/wordprocessingShape" mc:Ignorable="w14 w15 wp14">
   <w:endnote w:type="separator" w:id="-1">
     <w:p>
       <w:pPr>
@@ -5351,7 +5356,7 @@
 </file>
 
 <file path=word/footnotes.xml><?xml version="1.0" encoding="utf-8"?>
-<w:footnotes xmlns:wpc="http://schemas.microsoft.com/office/word/2010/wordprocessingCanvas" xmlns:cx="http://schemas.microsoft.com/office/drawing/2014/chartex" xmlns:cx1="http://schemas.microsoft.com/office/drawing/2015/9/8/chartex" xmlns:cx2="http://schemas.microsoft.com/office/drawing/2015/10/21/chartex" xmlns:cx3="http://schemas.microsoft.com/office/drawing/2016/5/9/chartex" xmlns:cx4="http://schemas.microsoft.com/office/drawing/2016/5/10/chartex" xmlns:cx5="http://schemas.microsoft.com/office/drawing/2016/5/11/chartex" xmlns:cx6="http://schemas.microsoft.com/office/drawing/2016/5/12/chartex" xmlns:cx7="http://schemas.microsoft.com/office/drawing/2016/5/13/chartex" xmlns:cx8="http://schemas.microsoft.com/office/drawing/2016/5/14/chartex" xmlns:mc="http://schemas.openxmlformats.org/markup-compatibility/2006" xmlns:aink="http://schemas.microsoft.com/office/drawing/2016/ink" xmlns:am3d="http://schemas.microsoft.com/office/drawing/2017/model3d" xmlns:o="urn:schemas-microsoft-com:office:office" xmlns:r="http://schemas.openxmlformats.org/officeDocument/2006/relationships" xmlns:m="http://schemas.openxmlformats.org/officeDocument/2006/math" xmlns:v="urn:schemas-microsoft-com:vml" xmlns:wp14="http://schemas.microsoft.com/office/word/2010/wordprocessingDrawing" xmlns:wp="http://schemas.openxmlformats.org/drawingml/2006/wordprocessingDrawing" xmlns:w10="urn:schemas-microsoft-com:office:word" xmlns:w="http://schemas.openxmlformats.org/wordprocessingml/2006/main" xmlns:w14="http://schemas.microsoft.com/office/word/2010/wordml" xmlns:w15="http://schemas.microsoft.com/office/word/2012/wordml" xmlns:w16cid="http://schemas.microsoft.com/office/word/2016/wordml/cid" xmlns:w16se="http://schemas.microsoft.com/office/word/2015/wordml/symex" xmlns:wpg="http://schemas.microsoft.com/office/word/2010/wordprocessingGroup" xmlns:wpi="http://schemas.microsoft.com/office/word/2010/wordprocessingInk" xmlns:wne="http://schemas.microsoft.com/office/word/2006/wordml" xmlns:wps="http://schemas.microsoft.com/office/word/2010/wordprocessingShape" mc:Ignorable="w14 w15 w16se w16cid wp14">
+<w:footnotes xmlns:wpc="http://schemas.microsoft.com/office/word/2010/wordprocessingCanvas" xmlns:mc="http://schemas.openxmlformats.org/markup-compatibility/2006" xmlns:o="urn:schemas-microsoft-com:office:office" xmlns:r="http://schemas.openxmlformats.org/officeDocument/2006/relationships" xmlns:m="http://schemas.openxmlformats.org/officeDocument/2006/math" xmlns:v="urn:schemas-microsoft-com:vml" xmlns:wp14="http://schemas.microsoft.com/office/word/2010/wordprocessingDrawing" xmlns:wp="http://schemas.openxmlformats.org/drawingml/2006/wordprocessingDrawing" xmlns:w10="urn:schemas-microsoft-com:office:word" xmlns:w="http://schemas.openxmlformats.org/wordprocessingml/2006/main" xmlns:w14="http://schemas.microsoft.com/office/word/2010/wordml" xmlns:w15="http://schemas.microsoft.com/office/word/2012/wordml" xmlns:wpg="http://schemas.microsoft.com/office/word/2010/wordprocessingGroup" xmlns:wpi="http://schemas.microsoft.com/office/word/2010/wordprocessingInk" xmlns:wne="http://schemas.microsoft.com/office/word/2006/wordml" xmlns:wps="http://schemas.microsoft.com/office/word/2010/wordprocessingShape" mc:Ignorable="w14 w15 wp14">
   <w:footnote w:type="separator" w:id="-1">
     <w:p>
       <w:pPr>
@@ -5376,7 +5381,7 @@
 </file>
 
 <file path=word/numbering.xml><?xml version="1.0" encoding="utf-8"?>
-<w:numbering xmlns:wpc="http://schemas.microsoft.com/office/word/2010/wordprocessingCanvas" xmlns:cx="http://schemas.microsoft.com/office/drawing/2014/chartex" xmlns:cx1="http://schemas.microsoft.com/office/drawing/2015/9/8/chartex" xmlns:cx2="http://schemas.microsoft.com/office/drawing/2015/10/21/chartex" xmlns:cx3="http://schemas.microsoft.com/office/drawing/2016/5/9/chartex" xmlns:cx4="http://schemas.microsoft.com/office/drawing/2016/5/10/chartex" xmlns:cx5="http://schemas.microsoft.com/office/drawing/2016/5/11/chartex" xmlns:cx6="http://schemas.microsoft.com/office/drawing/2016/5/12/chartex" xmlns:cx7="http://schemas.microsoft.com/office/drawing/2016/5/13/chartex" xmlns:cx8="http://schemas.microsoft.com/office/drawing/2016/5/14/chartex" xmlns:mc="http://schemas.openxmlformats.org/markup-compatibility/2006" xmlns:aink="http://schemas.microsoft.com/office/drawing/2016/ink" xmlns:am3d="http://schemas.microsoft.com/office/drawing/2017/model3d" xmlns:o="urn:schemas-microsoft-com:office:office" xmlns:r="http://schemas.openxmlformats.org/officeDocument/2006/relationships" xmlns:m="http://schemas.openxmlformats.org/officeDocument/2006/math" xmlns:v="urn:schemas-microsoft-com:vml" xmlns:wp14="http://schemas.microsoft.com/office/word/2010/wordprocessingDrawing" xmlns:wp="http://schemas.openxmlformats.org/drawingml/2006/wordprocessingDrawing" xmlns:w10="urn:schemas-microsoft-com:office:word" xmlns:w="http://schemas.openxmlformats.org/wordprocessingml/2006/main" xmlns:w14="http://schemas.microsoft.com/office/word/2010/wordml" xmlns:w15="http://schemas.microsoft.com/office/word/2012/wordml" xmlns:w16cid="http://schemas.microsoft.com/office/word/2016/wordml/cid" xmlns:w16se="http://schemas.microsoft.com/office/word/2015/wordml/symex" xmlns:wpg="http://schemas.microsoft.com/office/word/2010/wordprocessingGroup" xmlns:wpi="http://schemas.microsoft.com/office/word/2010/wordprocessingInk" xmlns:wne="http://schemas.microsoft.com/office/word/2006/wordml" xmlns:wps="http://schemas.microsoft.com/office/word/2010/wordprocessingShape" mc:Ignorable="w14 w15 w16se w16cid wp14">
+<w:numbering xmlns:wpc="http://schemas.microsoft.com/office/word/2010/wordprocessingCanvas" xmlns:mc="http://schemas.openxmlformats.org/markup-compatibility/2006" xmlns:o="urn:schemas-microsoft-com:office:office" xmlns:r="http://schemas.openxmlformats.org/officeDocument/2006/relationships" xmlns:m="http://schemas.openxmlformats.org/officeDocument/2006/math" xmlns:v="urn:schemas-microsoft-com:vml" xmlns:wp14="http://schemas.microsoft.com/office/word/2010/wordprocessingDrawing" xmlns:wp="http://schemas.openxmlformats.org/drawingml/2006/wordprocessingDrawing" xmlns:w10="urn:schemas-microsoft-com:office:word" xmlns:w="http://schemas.openxmlformats.org/wordprocessingml/2006/main" xmlns:w14="http://schemas.microsoft.com/office/word/2010/wordml" xmlns:w15="http://schemas.microsoft.com/office/word/2012/wordml" xmlns:wpg="http://schemas.microsoft.com/office/word/2010/wordprocessingGroup" xmlns:wpi="http://schemas.microsoft.com/office/word/2010/wordprocessingInk" xmlns:wne="http://schemas.microsoft.com/office/word/2006/wordml" xmlns:wps="http://schemas.microsoft.com/office/word/2010/wordprocessingShape" mc:Ignorable="w14 w15 wp14">
   <w:abstractNum w:abstractNumId="0" w15:restartNumberingAfterBreak="0">
     <w:nsid w:val="37EC28CE"/>
     <w:multiLevelType w:val="multilevel"/>
@@ -5798,7 +5803,7 @@
 </file>
 
 <file path=word/styles.xml><?xml version="1.0" encoding="utf-8"?>
-<w:styles xmlns:mc="http://schemas.openxmlformats.org/markup-compatibility/2006" xmlns:r="http://schemas.openxmlformats.org/officeDocument/2006/relationships" xmlns:w="http://schemas.openxmlformats.org/wordprocessingml/2006/main" xmlns:w14="http://schemas.microsoft.com/office/word/2010/wordml" xmlns:w15="http://schemas.microsoft.com/office/word/2012/wordml" xmlns:w16cid="http://schemas.microsoft.com/office/word/2016/wordml/cid" xmlns:w16se="http://schemas.microsoft.com/office/word/2015/wordml/symex" mc:Ignorable="w14 w15 w16se w16cid">
+<w:styles xmlns:mc="http://schemas.openxmlformats.org/markup-compatibility/2006" xmlns:r="http://schemas.openxmlformats.org/officeDocument/2006/relationships" xmlns:w="http://schemas.openxmlformats.org/wordprocessingml/2006/main" xmlns:w14="http://schemas.microsoft.com/office/word/2010/wordml" xmlns:w15="http://schemas.microsoft.com/office/word/2012/wordml" mc:Ignorable="w14 w15">
   <w:docDefaults>
     <w:rPrDefault>
       <w:rPr>
@@ -5814,7 +5819,7 @@
       </w:pPr>
     </w:pPrDefault>
   </w:docDefaults>
-  <w:latentStyles w:defLockedState="0" w:defUIPriority="99" w:defSemiHidden="0" w:defUnhideWhenUsed="0" w:defQFormat="0" w:count="377">
+  <w:latentStyles w:defLockedState="0" w:defUIPriority="99" w:defSemiHidden="0" w:defUnhideWhenUsed="0" w:defQFormat="0" w:count="371">
     <w:lsdException w:name="Normal" w:uiPriority="0" w:qFormat="1"/>
     <w:lsdException w:name="heading 1" w:uiPriority="9" w:qFormat="1"/>
     <w:lsdException w:name="heading 2" w:semiHidden="1" w:uiPriority="9" w:unhideWhenUsed="1" w:qFormat="1"/>
@@ -6186,12 +6191,6 @@
     <w:lsdException w:name="List Table 5 Dark Accent 6" w:uiPriority="50"/>
     <w:lsdException w:name="List Table 6 Colorful Accent 6" w:uiPriority="51"/>
     <w:lsdException w:name="List Table 7 Colorful Accent 6" w:uiPriority="52"/>
-    <w:lsdException w:name="Mention" w:semiHidden="1" w:unhideWhenUsed="1"/>
-    <w:lsdException w:name="Smart Hyperlink" w:semiHidden="1" w:unhideWhenUsed="1"/>
-    <w:lsdException w:name="Hashtag" w:semiHidden="1" w:unhideWhenUsed="1"/>
-    <w:lsdException w:name="Unresolved Mention" w:semiHidden="1" w:unhideWhenUsed="1"/>
-    <w:lsdException w:name="Smart Link" w:semiHidden="1" w:unhideWhenUsed="1"/>
-    <w:lsdException w:name="Smart Link Error" w:semiHidden="1" w:unhideWhenUsed="1"/>
   </w:latentStyles>
   <w:style w:type="paragraph" w:default="1" w:styleId="a">
     <w:name w:val="Normal"/>
@@ -6601,7 +6600,7 @@
 </file>
 
 <file path=customXml/itemProps1.xml><?xml version="1.0" encoding="utf-8"?>
-<ds:datastoreItem xmlns:ds="http://schemas.openxmlformats.org/officeDocument/2006/customXml" ds:itemID="{A96F6591-6693-4E3D-AFC2-DC34B6C7E8EE}">
+<ds:datastoreItem xmlns:ds="http://schemas.openxmlformats.org/officeDocument/2006/customXml" ds:itemID="{5D318C00-8F90-46AB-AAB8-A0ADA083FB59}">
   <ds:schemaRefs>
     <ds:schemaRef ds:uri="http://schemas.openxmlformats.org/officeDocument/2006/bibliography"/>
   </ds:schemaRefs>
